--- a/PROJET JARVIS Exercices partie 2.docx
+++ b/PROJET JARVIS Exercices partie 2.docx
@@ -188,7 +188,7 @@
                     <pic:cNvPicPr/>
                   </pic:nvPicPr>
                   <pic:blipFill rotWithShape="1">
-                    <a:blip r:embed="rId5">
+                    <a:blip r:embed="rId6">
                       <a:extLst>
                         <a:ext uri="{28A0092B-C50C-407E-A947-70E740481C1C}">
                           <a14:useLocalDpi xmlns:a14="http://schemas.microsoft.com/office/drawing/2010/main" val="0"/>
@@ -258,398 +258,810 @@
     </w:p>
     <w:p>
       <w:pPr>
-        <w:pStyle w:val="Paragraphedeliste"/>
-        <w:numPr>
-          <w:ilvl w:val="0"/>
-          <w:numId w:val="3"/>
-        </w:numPr>
-        <w:rPr>
-          <w:b/>
-        </w:rPr>
-      </w:pPr>
-      <w:r>
-        <w:rPr>
-          <w:b/>
-        </w:rPr>
-        <w:t>MCD</w:t>
-      </w:r>
-      <w:r>
-        <w:rPr>
-          <w:b/>
-        </w:rPr>
-        <w:t xml:space="preserve"> (entité – entité)</w:t>
-      </w:r>
-      <w:r>
-        <w:rPr>
-          <w:b/>
-        </w:rPr>
-        <w:t> =&gt; MLD</w:t>
-      </w:r>
-    </w:p>
-    <w:p>
-      <w:pPr>
-        <w:pStyle w:val="Paragraphedeliste"/>
-      </w:pPr>
-    </w:p>
-    <w:p>
-      <w:pPr>
-        <w:pStyle w:val="Paragraphedeliste"/>
-        <w:numPr>
-          <w:ilvl w:val="0"/>
-          <w:numId w:val="4"/>
-        </w:numPr>
-      </w:pPr>
-      <w:r>
-        <w:t xml:space="preserve">Utilisateur </w:t>
-      </w:r>
-      <w:r>
-        <w:t>-</w:t>
-      </w:r>
-      <w:r>
-        <w:t xml:space="preserve"> Domicile =&gt;</w:t>
+        <w:ind w:left="720"/>
+        <w:rPr>
+          <w:b/>
+        </w:rPr>
+      </w:pPr>
+      <w:r>
+        <w:rPr>
+          <w:b/>
+        </w:rPr>
+        <w:t>1.</w:t>
+      </w:r>
+      <w:r>
+        <w:rPr>
+          <w:b/>
+        </w:rPr>
+        <w:tab/>
+        <w:t xml:space="preserve">Diagramme EER </w:t>
+      </w:r>
+    </w:p>
+    <w:p>
+      <w:pPr>
+        <w:ind w:left="720"/>
+        <w:rPr>
+          <w:b/>
+        </w:rPr>
+      </w:pPr>
+    </w:p>
+    <w:p>
+      <w:pPr>
+        <w:ind w:left="720"/>
+        <w:rPr>
+          <w:b/>
+        </w:rPr>
+      </w:pPr>
+      <w:r>
+        <w:rPr>
+          <w:b/>
+        </w:rPr>
+        <w:t>a.</w:t>
+      </w:r>
+      <w:r>
+        <w:rPr>
+          <w:b/>
+        </w:rPr>
+        <w:tab/>
+        <w:t>MCD ‘ entité – entité ‘</w:t>
+      </w:r>
+      <w:r>
+        <w:rPr>
+          <w:b/>
+        </w:rPr>
+        <w:t xml:space="preserve"> =&gt; MLD</w:t>
+      </w:r>
+    </w:p>
+    <w:p>
+      <w:pPr>
+        <w:ind w:left="720"/>
+        <w:rPr>
+          <w:b/>
+        </w:rPr>
+      </w:pPr>
+    </w:p>
+    <w:p>
+      <w:pPr>
+        <w:ind w:left="720"/>
+        <w:rPr>
+          <w:b/>
+        </w:rPr>
+      </w:pPr>
+      <w:r>
+        <w:rPr>
+          <w:b/>
+        </w:rPr>
+        <w:t>•</w:t>
+      </w:r>
+      <w:r>
+        <w:rPr>
+          <w:b/>
+        </w:rPr>
+        <w:tab/>
+        <w:t>Utilisateur - (Contenir) - Domicile =&gt;</w:t>
+      </w:r>
+    </w:p>
+    <w:p>
+      <w:pPr>
+        <w:ind w:left="720"/>
+        <w:rPr>
+          <w:b/>
+        </w:rPr>
+      </w:pPr>
+    </w:p>
+    <w:p>
+      <w:pPr>
+        <w:ind w:left="720"/>
+        <w:rPr>
+          <w:b/>
+        </w:rPr>
+      </w:pPr>
+      <w:r>
+        <w:rPr>
+          <w:b/>
+        </w:rPr>
+        <w:t>Utilisateur (</w:t>
+      </w:r>
+      <w:proofErr w:type="spellStart"/>
+      <w:r>
+        <w:rPr>
+          <w:b/>
+        </w:rPr>
+        <w:t>id_u</w:t>
+      </w:r>
+      <w:proofErr w:type="spellEnd"/>
+      <w:r>
+        <w:rPr>
+          <w:b/>
+        </w:rPr>
+        <w:t>, #</w:t>
+      </w:r>
+      <w:proofErr w:type="spellStart"/>
+      <w:r>
+        <w:rPr>
+          <w:b/>
+        </w:rPr>
+        <w:t>id_domicile</w:t>
+      </w:r>
+      <w:proofErr w:type="spellEnd"/>
+      <w:r>
+        <w:rPr>
+          <w:b/>
+        </w:rPr>
+        <w:t xml:space="preserve">, </w:t>
+      </w:r>
+      <w:proofErr w:type="spellStart"/>
+      <w:r>
+        <w:rPr>
+          <w:b/>
+        </w:rPr>
+        <w:t>prenom_u</w:t>
+      </w:r>
+      <w:proofErr w:type="spellEnd"/>
+      <w:r>
+        <w:rPr>
+          <w:b/>
+        </w:rPr>
+        <w:t xml:space="preserve">, </w:t>
+      </w:r>
+      <w:proofErr w:type="spellStart"/>
+      <w:r>
+        <w:rPr>
+          <w:b/>
+        </w:rPr>
+        <w:t>nom_u</w:t>
+      </w:r>
+      <w:proofErr w:type="spellEnd"/>
+      <w:r>
+        <w:rPr>
+          <w:b/>
+        </w:rPr>
+        <w:t xml:space="preserve">, </w:t>
+      </w:r>
+      <w:proofErr w:type="spellStart"/>
+      <w:r>
+        <w:rPr>
+          <w:b/>
+        </w:rPr>
+        <w:t>date_de_naissance_u</w:t>
+      </w:r>
+      <w:proofErr w:type="spellEnd"/>
+      <w:r>
+        <w:rPr>
+          <w:b/>
+        </w:rPr>
+        <w:t xml:space="preserve">, </w:t>
+      </w:r>
+      <w:proofErr w:type="spellStart"/>
+      <w:r>
+        <w:rPr>
+          <w:b/>
+        </w:rPr>
+        <w:t>email_u</w:t>
+      </w:r>
+      <w:proofErr w:type="spellEnd"/>
+      <w:r>
+        <w:rPr>
+          <w:b/>
+        </w:rPr>
+        <w:t xml:space="preserve">, </w:t>
+      </w:r>
+      <w:proofErr w:type="spellStart"/>
+      <w:r>
+        <w:rPr>
+          <w:b/>
+        </w:rPr>
+        <w:t>sexe_u</w:t>
+      </w:r>
+      <w:proofErr w:type="spellEnd"/>
+      <w:r>
+        <w:rPr>
+          <w:b/>
+        </w:rPr>
+        <w:t xml:space="preserve">, </w:t>
+      </w:r>
+      <w:proofErr w:type="spellStart"/>
+      <w:r>
+        <w:rPr>
+          <w:b/>
+        </w:rPr>
+        <w:t>mdp_u</w:t>
+      </w:r>
+      <w:proofErr w:type="spellEnd"/>
+      <w:r>
+        <w:rPr>
+          <w:b/>
+        </w:rPr>
+        <w:t>,) ;</w:t>
+      </w:r>
+    </w:p>
+    <w:p>
+      <w:pPr>
+        <w:ind w:left="720"/>
+        <w:rPr>
+          <w:b/>
+        </w:rPr>
+      </w:pPr>
+    </w:p>
+    <w:p>
+      <w:pPr>
+        <w:ind w:left="720"/>
+        <w:rPr>
+          <w:b/>
+        </w:rPr>
+      </w:pPr>
+      <w:r>
+        <w:rPr>
+          <w:b/>
+        </w:rPr>
+        <w:t>Domicile (</w:t>
+      </w:r>
+      <w:proofErr w:type="spellStart"/>
+      <w:r>
+        <w:rPr>
+          <w:b/>
+        </w:rPr>
+        <w:t>id_domicile</w:t>
+      </w:r>
+      <w:proofErr w:type="spellEnd"/>
+      <w:r>
+        <w:rPr>
+          <w:b/>
+        </w:rPr>
+        <w:t xml:space="preserve">, </w:t>
+      </w:r>
+      <w:proofErr w:type="spellStart"/>
+      <w:r>
+        <w:rPr>
+          <w:b/>
+        </w:rPr>
+        <w:t>annee_domicile</w:t>
+      </w:r>
+      <w:proofErr w:type="spellEnd"/>
+      <w:r>
+        <w:rPr>
+          <w:b/>
+        </w:rPr>
+        <w:t>, superficie) ;</w:t>
+      </w:r>
+    </w:p>
+    <w:p>
+      <w:pPr>
+        <w:ind w:left="720"/>
+        <w:rPr>
+          <w:b/>
+        </w:rPr>
+      </w:pPr>
+    </w:p>
+    <w:p>
+      <w:pPr>
+        <w:ind w:left="720"/>
+        <w:rPr>
+          <w:b/>
+        </w:rPr>
+      </w:pPr>
+    </w:p>
+    <w:p>
+      <w:pPr>
+        <w:ind w:left="720"/>
+        <w:rPr>
+          <w:b/>
+        </w:rPr>
+      </w:pPr>
+    </w:p>
+    <w:p>
+      <w:pPr>
+        <w:ind w:left="720"/>
+        <w:rPr>
+          <w:b/>
+        </w:rPr>
+      </w:pPr>
+      <w:r>
+        <w:rPr>
+          <w:b/>
+        </w:rPr>
+        <w:t>•</w:t>
+      </w:r>
+      <w:r>
+        <w:rPr>
+          <w:b/>
+        </w:rPr>
+        <w:tab/>
+        <w:t xml:space="preserve">Domicile - (Contenir2) - Pièce =&gt; </w:t>
+      </w:r>
+    </w:p>
+    <w:p>
+      <w:pPr>
+        <w:ind w:left="720"/>
+        <w:rPr>
+          <w:b/>
+        </w:rPr>
+      </w:pPr>
+    </w:p>
+    <w:p>
+      <w:pPr>
+        <w:ind w:left="720"/>
+        <w:rPr>
+          <w:b/>
+        </w:rPr>
+      </w:pPr>
+      <w:proofErr w:type="spellStart"/>
+      <w:r>
+        <w:rPr>
+          <w:b/>
+        </w:rPr>
+        <w:t>Piece</w:t>
+      </w:r>
+      <w:proofErr w:type="spellEnd"/>
+      <w:r>
+        <w:rPr>
+          <w:b/>
+        </w:rPr>
+        <w:t xml:space="preserve"> (</w:t>
+      </w:r>
+      <w:proofErr w:type="spellStart"/>
+      <w:r>
+        <w:rPr>
+          <w:b/>
+        </w:rPr>
+        <w:t>id_piece</w:t>
+      </w:r>
+      <w:proofErr w:type="spellEnd"/>
+      <w:r>
+        <w:rPr>
+          <w:b/>
+        </w:rPr>
+        <w:t>, #</w:t>
+      </w:r>
+      <w:proofErr w:type="spellStart"/>
+      <w:r>
+        <w:rPr>
+          <w:b/>
+        </w:rPr>
+        <w:t>id_domicile</w:t>
+      </w:r>
+      <w:proofErr w:type="spellEnd"/>
+      <w:r>
+        <w:rPr>
+          <w:b/>
+        </w:rPr>
+        <w:t xml:space="preserve">, </w:t>
+      </w:r>
+      <w:proofErr w:type="spellStart"/>
+      <w:r>
+        <w:rPr>
+          <w:b/>
+        </w:rPr>
+        <w:t>nom_piece</w:t>
+      </w:r>
+      <w:proofErr w:type="spellEnd"/>
+      <w:r>
+        <w:rPr>
+          <w:b/>
+        </w:rPr>
+        <w:t>) ;</w:t>
+      </w:r>
+    </w:p>
+    <w:p>
+      <w:pPr>
+        <w:ind w:left="720"/>
+        <w:rPr>
+          <w:b/>
+        </w:rPr>
+      </w:pPr>
+      <w:r>
+        <w:rPr>
+          <w:b/>
+        </w:rPr>
+        <w:t>Domicile (</w:t>
+      </w:r>
+      <w:proofErr w:type="spellStart"/>
+      <w:r>
+        <w:rPr>
+          <w:b/>
+        </w:rPr>
+        <w:t>id_domicile</w:t>
+      </w:r>
+      <w:proofErr w:type="spellEnd"/>
+      <w:r>
+        <w:rPr>
+          <w:b/>
+        </w:rPr>
+        <w:t xml:space="preserve">, </w:t>
+      </w:r>
+      <w:proofErr w:type="spellStart"/>
+      <w:r>
+        <w:rPr>
+          <w:b/>
+        </w:rPr>
+        <w:t>annee_domicile</w:t>
+      </w:r>
+      <w:proofErr w:type="spellEnd"/>
+      <w:r>
+        <w:rPr>
+          <w:b/>
+        </w:rPr>
+        <w:t>, superficie) ;</w:t>
+      </w:r>
+    </w:p>
+    <w:p>
+      <w:pPr>
+        <w:ind w:left="720"/>
+        <w:rPr>
+          <w:b/>
+        </w:rPr>
+      </w:pPr>
+    </w:p>
+    <w:p>
+      <w:pPr>
+        <w:ind w:left="720"/>
+        <w:rPr>
+          <w:b/>
+        </w:rPr>
+      </w:pPr>
+    </w:p>
+    <w:p>
+      <w:pPr>
+        <w:ind w:left="720"/>
+        <w:rPr>
+          <w:b/>
+        </w:rPr>
+      </w:pPr>
+    </w:p>
+    <w:p>
+      <w:pPr>
+        <w:ind w:left="720"/>
+        <w:rPr>
+          <w:b/>
+        </w:rPr>
+      </w:pPr>
+      <w:r>
+        <w:rPr>
+          <w:b/>
+        </w:rPr>
+        <w:t>•</w:t>
+      </w:r>
+      <w:r>
+        <w:rPr>
+          <w:b/>
+        </w:rPr>
+        <w:tab/>
+      </w:r>
+      <w:proofErr w:type="spellStart"/>
+      <w:r>
+        <w:rPr>
+          <w:b/>
+        </w:rPr>
+        <w:t>Piece</w:t>
+      </w:r>
+      <w:proofErr w:type="spellEnd"/>
+      <w:r>
+        <w:rPr>
+          <w:b/>
+        </w:rPr>
+        <w:t xml:space="preserve"> - (Se trouve) - appareil  =&gt; </w:t>
+      </w:r>
+    </w:p>
+    <w:p>
+      <w:pPr>
+        <w:ind w:left="720"/>
+        <w:rPr>
+          <w:b/>
+        </w:rPr>
+      </w:pPr>
+      <w:r>
+        <w:rPr>
+          <w:b/>
+        </w:rPr>
+        <w:t>Appareil (</w:t>
+      </w:r>
+      <w:proofErr w:type="spellStart"/>
+      <w:r>
+        <w:rPr>
+          <w:b/>
+        </w:rPr>
+        <w:t>id_appareil</w:t>
+      </w:r>
+      <w:proofErr w:type="spellEnd"/>
+      <w:r>
+        <w:rPr>
+          <w:b/>
+        </w:rPr>
+        <w:t>, #</w:t>
+      </w:r>
+      <w:proofErr w:type="spellStart"/>
+      <w:r>
+        <w:rPr>
+          <w:b/>
+        </w:rPr>
+        <w:t>id_piece</w:t>
+      </w:r>
+      <w:proofErr w:type="spellEnd"/>
+      <w:r>
+        <w:rPr>
+          <w:b/>
+        </w:rPr>
+        <w:t xml:space="preserve">, </w:t>
+      </w:r>
+      <w:proofErr w:type="spellStart"/>
+      <w:r>
+        <w:rPr>
+          <w:b/>
+        </w:rPr>
+        <w:t>nom_appareil</w:t>
+      </w:r>
+      <w:proofErr w:type="spellEnd"/>
+      <w:r>
+        <w:rPr>
+          <w:b/>
+        </w:rPr>
+        <w:t xml:space="preserve">, </w:t>
+      </w:r>
+      <w:proofErr w:type="spellStart"/>
+      <w:r>
+        <w:rPr>
+          <w:b/>
+        </w:rPr>
+        <w:t>type_appareil</w:t>
+      </w:r>
+      <w:proofErr w:type="spellEnd"/>
+      <w:r>
+        <w:rPr>
+          <w:b/>
+        </w:rPr>
+        <w:t>)</w:t>
+      </w:r>
+    </w:p>
+    <w:p>
+      <w:pPr>
+        <w:ind w:left="720"/>
+      </w:pPr>
+      <w:proofErr w:type="spellStart"/>
+      <w:r>
+        <w:rPr>
+          <w:b/>
+        </w:rPr>
+        <w:t>Piece</w:t>
+      </w:r>
+      <w:proofErr w:type="spellEnd"/>
+      <w:r>
+        <w:rPr>
+          <w:b/>
+        </w:rPr>
+        <w:t xml:space="preserve"> (</w:t>
+      </w:r>
+      <w:proofErr w:type="spellStart"/>
+      <w:r>
+        <w:rPr>
+          <w:b/>
+        </w:rPr>
+        <w:t>id_piece</w:t>
+      </w:r>
+      <w:proofErr w:type="spellEnd"/>
+      <w:r>
+        <w:rPr>
+          <w:b/>
+        </w:rPr>
+        <w:t xml:space="preserve">, </w:t>
+      </w:r>
+      <w:proofErr w:type="spellStart"/>
+      <w:r>
+        <w:rPr>
+          <w:b/>
+        </w:rPr>
+        <w:t>nom_piece</w:t>
+      </w:r>
+      <w:proofErr w:type="spellEnd"/>
+      <w:r>
+        <w:rPr>
+          <w:b/>
+        </w:rPr>
+        <w:t>) ;</w:t>
+      </w:r>
+    </w:p>
+    <w:p>
+      <w:pPr>
+        <w:rPr>
+          <w:noProof/>
+          <w:lang w:eastAsia="fr-FR"/>
+        </w:rPr>
+      </w:pPr>
+      <w:r>
+        <w:rPr>
+          <w:noProof/>
+          <w:lang w:eastAsia="fr-FR"/>
+        </w:rPr>
+        <w:br w:type="page"/>
       </w:r>
     </w:p>
     <w:p>
       <w:pPr>
         <w:pStyle w:val="Paragraphedeliste"/>
         <w:ind w:left="1080"/>
-      </w:pPr>
-    </w:p>
-    <w:p>
-      <w:pPr>
-        <w:pStyle w:val="Paragraphedeliste"/>
-      </w:pPr>
-      <w:r>
-        <w:t>Utilisateur (</w:t>
-      </w:r>
-      <w:r>
-        <w:rPr>
+        <w:sectPr>
+          <w:pgSz w:w="11906" w:h="16838"/>
+          <w:pgMar w:top="1417" w:right="1417" w:bottom="1417" w:left="1417" w:header="708" w:footer="708" w:gutter="0"/>
+          <w:cols w:space="708"/>
+          <w:docGrid w:linePitch="360"/>
+        </w:sectPr>
+      </w:pPr>
+    </w:p>
+    <w:p>
+      <w:pPr>
+        <w:rPr>
+          <w:b/>
           <w:u w:val="single"/>
         </w:rPr>
-        <w:t>id_u</w:t>
-      </w:r>
-      <w:r>
-        <w:t xml:space="preserve">, </w:t>
-      </w:r>
-      <w:r>
-        <w:rPr>
-          <w:i/>
-        </w:rPr>
-        <w:t>#id_domicile</w:t>
-      </w:r>
-      <w:r>
-        <w:t>, prenom_u, nom_u, date_de_naissance_u, email_u,</w:t>
-      </w:r>
-      <w:r>
+      </w:pPr>
+      <w:proofErr w:type="gramStart"/>
+      <w:r>
+        <w:rPr>
+          <w:b/>
+          <w:u w:val="single"/>
+        </w:rPr>
+        <w:lastRenderedPageBreak/>
+        <w:t>b .</w:t>
+      </w:r>
+      <w:proofErr w:type="gramEnd"/>
+      <w:r>
+        <w:rPr>
+          <w:b/>
+          <w:u w:val="single"/>
+        </w:rPr>
         <w:t xml:space="preserve"> </w:t>
       </w:r>
       <w:r>
-        <w:t>sexe_u, mdp_u,)</w:t>
-      </w:r>
-      <w:r>
-        <w:t> ;</w:t>
-      </w:r>
-    </w:p>
-    <w:p>
-      <w:pPr>
-        <w:pStyle w:val="Paragraphedeliste"/>
-      </w:pPr>
-    </w:p>
-    <w:p>
-      <w:pPr>
-        <w:pStyle w:val="Paragraphedeliste"/>
-      </w:pPr>
-      <w:r>
-        <w:t>Domicile</w:t>
-      </w:r>
-      <w:r>
-        <w:t xml:space="preserve"> (</w:t>
-      </w:r>
-      <w:r>
-        <w:rPr>
+        <w:rPr>
+          <w:b/>
           <w:u w:val="single"/>
         </w:rPr>
-        <w:t>id_domicile</w:t>
-      </w:r>
-      <w:r>
-        <w:t>, annee_domicile, superficie)</w:t>
-      </w:r>
-      <w:r>
-        <w:t> ;</w:t>
-      </w:r>
-    </w:p>
-    <w:p>
-      <w:pPr>
-        <w:pStyle w:val="Paragraphedeliste"/>
-      </w:pPr>
-    </w:p>
-    <w:p>
-      <w:pPr>
-        <w:pStyle w:val="Paragraphedeliste"/>
-      </w:pPr>
-    </w:p>
-    <w:p>
-      <w:pPr>
-        <w:pStyle w:val="Paragraphedeliste"/>
-      </w:pPr>
-    </w:p>
-    <w:p>
-      <w:pPr>
-        <w:pStyle w:val="Paragraphedeliste"/>
-        <w:numPr>
-          <w:ilvl w:val="0"/>
-          <w:numId w:val="4"/>
-        </w:numPr>
-      </w:pPr>
-      <w:r>
-        <w:t>Domicile</w:t>
-      </w:r>
-      <w:r>
-        <w:t xml:space="preserve"> </w:t>
-      </w:r>
-      <w:r>
-        <w:t>-</w:t>
-      </w:r>
-      <w:r>
-        <w:t xml:space="preserve"> Pièce =&gt; </w:t>
-      </w:r>
-    </w:p>
-    <w:p>
-      <w:pPr>
-        <w:ind w:left="720"/>
-      </w:pPr>
-      <w:r>
-        <w:t>Piece (</w:t>
-      </w:r>
-      <w:r>
-        <w:rPr>
-          <w:u w:val="single"/>
-        </w:rPr>
-        <w:t>id</w:t>
-      </w:r>
-      <w:r>
-        <w:t>_</w:t>
-      </w:r>
-      <w:r>
-        <w:rPr>
-          <w:u w:val="single"/>
-        </w:rPr>
-        <w:t>piece</w:t>
-      </w:r>
-      <w:r>
-        <w:t xml:space="preserve">, </w:t>
-      </w:r>
-      <w:r>
-        <w:rPr>
-          <w:i/>
-        </w:rPr>
-        <w:t>#id_domicile</w:t>
-      </w:r>
-      <w:r>
-        <w:t>, nom_piece) ;</w:t>
-      </w:r>
-    </w:p>
-    <w:p>
-      <w:pPr>
-        <w:pStyle w:val="Paragraphedeliste"/>
-      </w:pPr>
-      <w:r>
-        <w:t>Domicile</w:t>
-      </w:r>
-      <w:r>
-        <w:t xml:space="preserve"> (</w:t>
-      </w:r>
-      <w:r>
-        <w:rPr>
-          <w:u w:val="single"/>
-        </w:rPr>
-        <w:t>id_domicile</w:t>
-      </w:r>
-      <w:r>
-        <w:t>, annee_domicile, superficie)</w:t>
-      </w:r>
-      <w:r>
-        <w:t> ;</w:t>
-      </w:r>
-    </w:p>
-    <w:p>
-      <w:pPr>
-        <w:pStyle w:val="Paragraphedeliste"/>
-      </w:pPr>
-    </w:p>
-    <w:p>
-      <w:pPr>
-        <w:pStyle w:val="Paragraphedeliste"/>
-      </w:pPr>
-    </w:p>
-    <w:p>
-      <w:pPr>
-        <w:pStyle w:val="Paragraphedeliste"/>
-      </w:pPr>
-    </w:p>
-    <w:p>
-      <w:pPr>
-        <w:pStyle w:val="Paragraphedeliste"/>
-        <w:numPr>
-          <w:ilvl w:val="0"/>
-          <w:numId w:val="4"/>
-        </w:numPr>
-      </w:pPr>
-      <w:r>
-        <w:t xml:space="preserve">Piece - appareil  =&gt; </w:t>
-      </w:r>
-    </w:p>
-    <w:p>
-      <w:pPr>
-        <w:ind w:left="720"/>
-      </w:pPr>
-      <w:r>
-        <w:t>Appareil (id_appareil</w:t>
-      </w:r>
-      <w:r>
-        <w:rPr>
-          <w:i/>
-        </w:rPr>
-        <w:t>, #id_piece</w:t>
-      </w:r>
-      <w:r>
-        <w:t>, nom_appareil, type_appareil)</w:t>
-      </w:r>
-    </w:p>
-    <w:p>
-      <w:pPr>
-        <w:ind w:left="720"/>
-      </w:pPr>
-      <w:r>
-        <w:t>Piece (</w:t>
-      </w:r>
-      <w:r>
-        <w:rPr>
-          <w:u w:val="single"/>
-        </w:rPr>
-        <w:t>id</w:t>
-      </w:r>
-      <w:r>
-        <w:t>_</w:t>
-      </w:r>
-      <w:r>
-        <w:rPr>
-          <w:u w:val="single"/>
-        </w:rPr>
-        <w:t>piece</w:t>
-      </w:r>
-      <w:r>
-        <w:t>, nom_piece)</w:t>
-      </w:r>
-      <w:r>
-        <w:t> ;</w:t>
-      </w:r>
-    </w:p>
-    <w:p>
-      <w:pPr>
-        <w:ind w:left="720"/>
-      </w:pPr>
-    </w:p>
-    <w:p>
-      <w:pPr>
-        <w:pStyle w:val="Paragraphedeliste"/>
-        <w:numPr>
-          <w:ilvl w:val="0"/>
-          <w:numId w:val="3"/>
-        </w:numPr>
-        <w:rPr>
-          <w:b/>
-        </w:rPr>
-      </w:pPr>
-      <w:r>
-        <w:rPr>
-          <w:b/>
-        </w:rPr>
         <w:t>Le diagramme EER</w:t>
       </w:r>
     </w:p>
     <w:p>
       <w:pPr>
-        <w:pStyle w:val="Paragraphedeliste"/>
-        <w:ind w:left="1080"/>
-        <w:rPr>
-          <w:b/>
-        </w:rPr>
-      </w:pPr>
-      <w:hyperlink r:id="rId6" w:history="1">
-        <w:r>
-          <w:rPr>
-            <w:rStyle w:val="Lienhypertexte"/>
-            <w:b/>
-          </w:rPr>
-          <w:t>EERJARVIS.mwb</w:t>
-        </w:r>
-      </w:hyperlink>
+        <w:rPr>
+          <w:rStyle w:val="Lienhypertexte"/>
+          <w:b/>
+        </w:rPr>
+      </w:pPr>
       <w:bookmarkStart w:id="0" w:name="_GoBack"/>
+      <w:r>
+        <w:rPr>
+          <w:noProof/>
+        </w:rPr>
+        <w:pict>
+          <v:shapetype id="_x0000_t75" coordsize="21600,21600" o:spt="75" o:preferrelative="t" path="m@4@5l@4@11@9@11@9@5xe" filled="f" stroked="f">
+            <v:stroke joinstyle="miter"/>
+            <v:formulas>
+              <v:f eqn="if lineDrawn pixelLineWidth 0"/>
+              <v:f eqn="sum @0 1 0"/>
+              <v:f eqn="sum 0 0 @1"/>
+              <v:f eqn="prod @2 1 2"/>
+              <v:f eqn="prod @3 21600 pixelWidth"/>
+              <v:f eqn="prod @3 21600 pixelHeight"/>
+              <v:f eqn="sum @0 0 1"/>
+              <v:f eqn="prod @6 1 2"/>
+              <v:f eqn="prod @7 21600 pixelWidth"/>
+              <v:f eqn="sum @8 21600 0"/>
+              <v:f eqn="prod @7 21600 pixelHeight"/>
+              <v:f eqn="sum @10 21600 0"/>
+            </v:formulas>
+            <v:path o:extrusionok="f" gradientshapeok="t" o:connecttype="rect"/>
+            <o:lock v:ext="edit" aspectratio="t"/>
+          </v:shapetype>
+          <v:shape id="_x0000_s1026" type="#_x0000_t75" style="position:absolute;margin-left:.25pt;margin-top:14.45pt;width:727.1pt;height:448pt;z-index:251659264;mso-position-horizontal-relative:text;mso-position-vertical-relative:text;mso-width-relative:page;mso-height-relative:page">
+            <v:imagedata r:id="rId7" o:title="EER Jarvis2"/>
+          </v:shape>
+        </w:pict>
+      </w:r>
       <w:bookmarkEnd w:id="0"/>
-    </w:p>
-    <w:p>
-      <w:pPr>
-        <w:pStyle w:val="Paragraphedeliste"/>
-        <w:ind w:left="1080"/>
-      </w:pPr>
-      <w:r>
-        <w:rPr>
-          <w:noProof/>
-          <w:lang w:eastAsia="fr-FR"/>
-        </w:rPr>
-        <w:lastRenderedPageBreak/>
-        <w:drawing>
-          <wp:anchor distT="0" distB="0" distL="114300" distR="114300" simplePos="0" relativeHeight="251658240" behindDoc="0" locked="0" layoutInCell="1" allowOverlap="1">
-            <wp:simplePos x="0" y="0"/>
-            <wp:positionH relativeFrom="margin">
-              <wp:align>left</wp:align>
-            </wp:positionH>
-            <wp:positionV relativeFrom="paragraph">
-              <wp:posOffset>0</wp:posOffset>
-            </wp:positionV>
-            <wp:extent cx="5676900" cy="6238875"/>
-            <wp:effectExtent l="0" t="0" r="0" b="9525"/>
-            <wp:wrapTopAndBottom/>
-            <wp:docPr id="3" name="Image 3"/>
-            <wp:cNvGraphicFramePr>
-              <a:graphicFrameLocks xmlns:a="http://schemas.openxmlformats.org/drawingml/2006/main" noChangeAspect="1"/>
-            </wp:cNvGraphicFramePr>
-            <a:graphic xmlns:a="http://schemas.openxmlformats.org/drawingml/2006/main">
-              <a:graphicData uri="http://schemas.openxmlformats.org/drawingml/2006/picture">
-                <pic:pic xmlns:pic="http://schemas.openxmlformats.org/drawingml/2006/picture">
-                  <pic:nvPicPr>
-                    <pic:cNvPr id="3" name="EERJarvis png.png"/>
-                    <pic:cNvPicPr/>
-                  </pic:nvPicPr>
-                  <pic:blipFill>
-                    <a:blip r:embed="rId7">
-                      <a:extLst>
-                        <a:ext uri="{28A0092B-C50C-407E-A947-70E740481C1C}">
-                          <a14:useLocalDpi xmlns:a14="http://schemas.microsoft.com/office/drawing/2010/main" val="0"/>
-                        </a:ext>
-                      </a:extLst>
-                    </a:blip>
-                    <a:stretch>
-                      <a:fillRect/>
-                    </a:stretch>
-                  </pic:blipFill>
-                  <pic:spPr>
-                    <a:xfrm>
-                      <a:off x="0" y="0"/>
-                      <a:ext cx="5676900" cy="6238875"/>
-                    </a:xfrm>
-                    <a:prstGeom prst="rect">
-                      <a:avLst/>
-                    </a:prstGeom>
-                  </pic:spPr>
-                </pic:pic>
-              </a:graphicData>
-            </a:graphic>
-          </wp:anchor>
-        </w:drawing>
-      </w:r>
-    </w:p>
+      <w:r>
+        <w:fldChar w:fldCharType="begin"/>
+      </w:r>
+      <w:r>
+        <w:instrText>HYPERLINK "EER%20Jarvis2.mwb"</w:instrText>
+      </w:r>
+      <w:r>
+        <w:fldChar w:fldCharType="separate"/>
+      </w:r>
+      <w:r>
+        <w:rPr>
+          <w:rStyle w:val="Lienhypertexte"/>
+          <w:b/>
+        </w:rPr>
+        <w:t>EER Jarvis2.mwb</w:t>
+      </w:r>
+      <w:r>
+        <w:rPr>
+          <w:rStyle w:val="Lienhypertexte"/>
+          <w:b/>
+        </w:rPr>
+        <w:fldChar w:fldCharType="end"/>
+      </w:r>
+    </w:p>
+    <w:p>
+      <w:pPr>
+        <w:rPr>
+          <w:rStyle w:val="Lienhypertexte"/>
+          <w:b/>
+        </w:rPr>
+      </w:pPr>
+    </w:p>
+    <w:p>
+      <w:pPr>
+        <w:rPr>
+          <w:rStyle w:val="Lienhypertexte"/>
+          <w:b/>
+        </w:rPr>
+      </w:pPr>
+    </w:p>
+    <w:p>
+      <w:pPr>
+        <w:rPr>
+          <w:rStyle w:val="Lienhypertexte"/>
+          <w:b/>
+        </w:rPr>
+      </w:pPr>
+    </w:p>
+    <w:p>
+      <w:pPr>
+        <w:rPr>
+          <w:rStyle w:val="Lienhypertexte"/>
+          <w:b/>
+        </w:rPr>
+      </w:pPr>
+    </w:p>
+    <w:p>
+      <w:pPr>
+        <w:rPr>
+          <w:rStyle w:val="Lienhypertexte"/>
+          <w:b/>
+        </w:rPr>
+      </w:pPr>
+    </w:p>
+    <w:p>
+      <w:pPr>
+        <w:rPr>
+          <w:rStyle w:val="Lienhypertexte"/>
+          <w:b/>
+        </w:rPr>
+      </w:pPr>
+    </w:p>
+    <w:p>
+      <w:pPr>
+        <w:rPr>
+          <w:rStyle w:val="Lienhypertexte"/>
+          <w:b/>
+        </w:rPr>
+      </w:pPr>
+    </w:p>
+    <w:p>
+      <w:pPr>
+        <w:rPr>
+          <w:rStyle w:val="Lienhypertexte"/>
+          <w:b/>
+        </w:rPr>
+      </w:pPr>
+      <w:r>
+        <w:rPr>
+          <w:rStyle w:val="Lienhypertexte"/>
+          <w:b/>
+        </w:rPr>
+        <w:br w:type="page"/>
+      </w:r>
+    </w:p>
+    <w:p>
+      <w:pPr>
+        <w:sectPr>
+          <w:pgSz w:w="16838" w:h="11906" w:orient="landscape"/>
+          <w:pgMar w:top="1417" w:right="1417" w:bottom="1417" w:left="1417" w:header="708" w:footer="708" w:gutter="0"/>
+          <w:cols w:space="708"/>
+          <w:docGrid w:linePitch="360"/>
+        </w:sectPr>
+      </w:pPr>
+    </w:p>
+    <w:p/>
     <w:sectPr>
       <w:pgSz w:w="11906" w:h="16838"/>
       <w:pgMar w:top="1417" w:right="1417" w:bottom="1417" w:left="1417" w:header="708" w:footer="708" w:gutter="0"/>
@@ -930,6 +1342,95 @@
     </w:lvl>
   </w:abstractNum>
   <w:abstractNum w:abstractNumId="3">
+    <w:nsid w:val="371316E7"/>
+    <w:multiLevelType w:val="hybridMultilevel"/>
+    <w:tmpl w:val="B32AF474"/>
+    <w:lvl w:ilvl="0" w:tplc="4E50BB08">
+      <w:start w:val="1"/>
+      <w:numFmt w:val="lowerLetter"/>
+      <w:lvlText w:val="%1."/>
+      <w:lvlJc w:val="left"/>
+      <w:pPr>
+        <w:ind w:left="1080" w:hanging="360"/>
+      </w:pPr>
+      <w:rPr>
+        <w:rFonts w:hint="default"/>
+      </w:rPr>
+    </w:lvl>
+    <w:lvl w:ilvl="1" w:tplc="040C0019" w:tentative="1">
+      <w:start w:val="1"/>
+      <w:numFmt w:val="lowerLetter"/>
+      <w:lvlText w:val="%2."/>
+      <w:lvlJc w:val="left"/>
+      <w:pPr>
+        <w:ind w:left="1800" w:hanging="360"/>
+      </w:pPr>
+    </w:lvl>
+    <w:lvl w:ilvl="2" w:tplc="040C001B" w:tentative="1">
+      <w:start w:val="1"/>
+      <w:numFmt w:val="lowerRoman"/>
+      <w:lvlText w:val="%3."/>
+      <w:lvlJc w:val="right"/>
+      <w:pPr>
+        <w:ind w:left="2520" w:hanging="180"/>
+      </w:pPr>
+    </w:lvl>
+    <w:lvl w:ilvl="3" w:tplc="040C000F" w:tentative="1">
+      <w:start w:val="1"/>
+      <w:numFmt w:val="decimal"/>
+      <w:lvlText w:val="%4."/>
+      <w:lvlJc w:val="left"/>
+      <w:pPr>
+        <w:ind w:left="3240" w:hanging="360"/>
+      </w:pPr>
+    </w:lvl>
+    <w:lvl w:ilvl="4" w:tplc="040C0019" w:tentative="1">
+      <w:start w:val="1"/>
+      <w:numFmt w:val="lowerLetter"/>
+      <w:lvlText w:val="%5."/>
+      <w:lvlJc w:val="left"/>
+      <w:pPr>
+        <w:ind w:left="3960" w:hanging="360"/>
+      </w:pPr>
+    </w:lvl>
+    <w:lvl w:ilvl="5" w:tplc="040C001B" w:tentative="1">
+      <w:start w:val="1"/>
+      <w:numFmt w:val="lowerRoman"/>
+      <w:lvlText w:val="%6."/>
+      <w:lvlJc w:val="right"/>
+      <w:pPr>
+        <w:ind w:left="4680" w:hanging="180"/>
+      </w:pPr>
+    </w:lvl>
+    <w:lvl w:ilvl="6" w:tplc="040C000F" w:tentative="1">
+      <w:start w:val="1"/>
+      <w:numFmt w:val="decimal"/>
+      <w:lvlText w:val="%7."/>
+      <w:lvlJc w:val="left"/>
+      <w:pPr>
+        <w:ind w:left="5400" w:hanging="360"/>
+      </w:pPr>
+    </w:lvl>
+    <w:lvl w:ilvl="7" w:tplc="040C0019" w:tentative="1">
+      <w:start w:val="1"/>
+      <w:numFmt w:val="lowerLetter"/>
+      <w:lvlText w:val="%8."/>
+      <w:lvlJc w:val="left"/>
+      <w:pPr>
+        <w:ind w:left="6120" w:hanging="360"/>
+      </w:pPr>
+    </w:lvl>
+    <w:lvl w:ilvl="8" w:tplc="040C001B" w:tentative="1">
+      <w:start w:val="1"/>
+      <w:numFmt w:val="lowerRoman"/>
+      <w:lvlText w:val="%9."/>
+      <w:lvlJc w:val="right"/>
+      <w:pPr>
+        <w:ind w:left="6840" w:hanging="180"/>
+      </w:pPr>
+    </w:lvl>
+  </w:abstractNum>
+  <w:abstractNum w:abstractNumId="4">
     <w:nsid w:val="3D774290"/>
     <w:multiLevelType w:val="hybridMultilevel"/>
     <w:tmpl w:val="F8A09C98"/>
@@ -1052,6 +1553,9 @@
     <w:abstractNumId w:val="1"/>
   </w:num>
   <w:num w:numId="4">
+    <w:abstractNumId w:val="4"/>
+  </w:num>
+  <w:num w:numId="5">
     <w:abstractNumId w:val="3"/>
   </w:num>
 </w:numbering>
@@ -1861,4 +2365,16 @@
     </a:ext>
   </a:extLst>
 </a:theme>
+</file>
+
+<file path=customXml/item1.xml><?xml version="1.0" encoding="utf-8"?>
+<b:Sources xmlns:b="http://schemas.openxmlformats.org/officeDocument/2006/bibliography" xmlns="http://schemas.openxmlformats.org/officeDocument/2006/bibliography" SelectedStyle="\APASixthEditionOfficeOnline.xsl" StyleName="APA" Version="6"/>
+</file>
+
+<file path=customXml/itemProps1.xml><?xml version="1.0" encoding="utf-8"?>
+<ds:datastoreItem xmlns:ds="http://schemas.openxmlformats.org/officeDocument/2006/customXml" ds:itemID="{55B8C3CF-8165-4A39-B54F-07920F371951}">
+  <ds:schemaRefs>
+    <ds:schemaRef ds:uri="http://schemas.openxmlformats.org/officeDocument/2006/bibliography"/>
+  </ds:schemaRefs>
+</ds:datastoreItem>
 </file>